--- a/docs/Project Timeline.docx
+++ b/docs/Project Timeline.docx
@@ -91,8 +91,6 @@
       <w:r>
         <w:t>.</w:t>
       </w:r>
-      <w:bookmarkStart w:id="0" w:name="_GoBack"/>
-      <w:bookmarkEnd w:id="0"/>
       <w:r>
         <w:t>), Begin adding accessory features (turn timers, timer bank, move list, save &amp; load)</w:t>
       </w:r>
@@ -105,7 +103,20 @@
         <w:t xml:space="preserve"> - Continue adding accessory features</w:t>
       </w:r>
       <w:r>
-        <w:t>, acceptance testing</w:t>
+        <w:t xml:space="preserve">, </w:t>
+      </w:r>
+      <w:r>
+        <w:t xml:space="preserve">refactor movement listener, move info from console to </w:t>
+      </w:r>
+      <w:proofErr w:type="spellStart"/>
+      <w:proofErr w:type="gramStart"/>
+      <w:r>
+        <w:t>gui</w:t>
+      </w:r>
+      <w:proofErr w:type="spellEnd"/>
+      <w:proofErr w:type="gramEnd"/>
+      <w:r>
+        <w:t>, check rules of game vs implementation of game</w:t>
       </w:r>
     </w:p>
     <w:p>

--- a/docs/Project Timeline.docx
+++ b/docs/Project Timeline.docx
@@ -121,7 +121,10 @@
     </w:p>
     <w:p>
       <w:r>
-        <w:t>Friday, May 22 – Buffer time for train wrecks</w:t>
+        <w:t xml:space="preserve">Friday, May 22 – </w:t>
+      </w:r>
+      <w:r>
+        <w:t>Add undo feature, add unable to move check</w:t>
       </w:r>
     </w:p>
     <w:sectPr>

--- a/docs/Project Timeline.docx
+++ b/docs/Project Timeline.docx
@@ -106,17 +106,7 @@
         <w:t xml:space="preserve">, </w:t>
       </w:r>
       <w:r>
-        <w:t xml:space="preserve">refactor movement listener, move info from console to </w:t>
-      </w:r>
-      <w:proofErr w:type="spellStart"/>
-      <w:proofErr w:type="gramStart"/>
-      <w:r>
-        <w:t>gui</w:t>
-      </w:r>
-      <w:proofErr w:type="spellEnd"/>
-      <w:proofErr w:type="gramEnd"/>
-      <w:r>
-        <w:t>, check rules of game vs implementation of game</w:t>
+        <w:t>refactor movement listener, move info from console to gui, check rules of game vs implementation of game</w:t>
       </w:r>
     </w:p>
     <w:p>
@@ -126,6 +116,11 @@
       <w:r>
         <w:t>Add undo feature, add unable to move check</w:t>
       </w:r>
+      <w:r>
+        <w:t xml:space="preserve"> and label for turn timer</w:t>
+      </w:r>
+      <w:bookmarkStart w:id="0" w:name="_GoBack"/>
+      <w:bookmarkEnd w:id="0"/>
     </w:p>
     <w:sectPr>
       <w:pgSz w:w="12240" w:h="15840"/>
